--- a/Analysis.docx
+++ b/Analysis.docx
@@ -7,6 +7,18 @@
         <w:pStyle w:val="Title"/>
       </w:pPr>
       <w:r>
+        <w:t xml:space="preserve">Example</w:t>
+      </w:r>
+      <w:r>
+        <w:t xml:space="preserve"> </w:t>
+      </w:r>
+      <w:r>
+        <w:t xml:space="preserve">of</w:t>
+      </w:r>
+      <w:r>
+        <w:t xml:space="preserve"> </w:t>
+      </w:r>
+      <w:r>
         <w:t xml:space="preserve">Analysis</w:t>
       </w:r>
     </w:p>
@@ -46,50 +58,13 @@
     </w:p>
     <w:p>
       <w:pPr>
-        <w:pStyle w:val="SourceCode"/>
-      </w:pPr>
-      <w:r>
-        <w:rPr>
-          <w:rStyle w:val="KeywordTok"/>
-        </w:rPr>
-        <w:t xml:space="preserve">library</w:t>
-      </w:r>
-      <w:r>
-        <w:rPr>
-          <w:rStyle w:val="NormalTok"/>
-        </w:rPr>
-        <w:t xml:space="preserve">(readxl)</w:t>
-      </w:r>
-      <w:r>
-        <w:br w:type="textWrapping"/>
-      </w:r>
-      <w:r>
-        <w:rPr>
-          <w:rStyle w:val="KeywordTok"/>
-        </w:rPr>
-        <w:t xml:space="preserve">library</w:t>
-      </w:r>
-      <w:r>
-        <w:rPr>
-          <w:rStyle w:val="NormalTok"/>
-        </w:rPr>
-        <w:t xml:space="preserve">(ggplot2)</w:t>
-      </w:r>
-      <w:r>
-        <w:br w:type="textWrapping"/>
-      </w:r>
-      <w:r>
-        <w:rPr>
-          <w:rStyle w:val="KeywordTok"/>
-        </w:rPr>
-        <w:t xml:space="preserve">library</w:t>
-      </w:r>
-      <w:r>
-        <w:rPr>
-          <w:rStyle w:val="NormalTok"/>
-        </w:rPr>
-        <w:t xml:space="preserve">(dplyr)</w:t>
-      </w:r>
+        <w:pStyle w:val="Heading2"/>
+      </w:pPr>
+      <w:bookmarkStart w:id="20" w:name="analysis-of-death-rate-through-logistic-model"/>
+      <w:r>
+        <w:t xml:space="preserve">Analysis of Death Rate through Logistic Model :</w:t>
+      </w:r>
+      <w:bookmarkEnd w:id="20"/>
     </w:p>
     <w:p>
       <w:pPr>
@@ -97,18 +72,138 @@
       </w:pPr>
       <w:r>
         <w:rPr>
-          <w:rStyle w:val="VerbatimChar"/>
-        </w:rPr>
-        <w:t xml:space="preserve">## </w:t>
-      </w:r>
-      <w:r>
-        <w:br w:type="textWrapping"/>
-      </w:r>
-      <w:r>
-        <w:rPr>
-          <w:rStyle w:val="VerbatimChar"/>
-        </w:rPr>
-        <w:t xml:space="preserve">## Attaching package: 'dplyr'</w:t>
+          <w:rStyle w:val="NormalTok"/>
+        </w:rPr>
+        <w:t xml:space="preserve">fit_full=</w:t>
+      </w:r>
+      <w:r>
+        <w:rPr>
+          <w:rStyle w:val="KeywordTok"/>
+        </w:rPr>
+        <w:t xml:space="preserve">glm</w:t>
+      </w:r>
+      <w:r>
+        <w:rPr>
+          <w:rStyle w:val="NormalTok"/>
+        </w:rPr>
+        <w:t xml:space="preserve">(</w:t>
+      </w:r>
+      <w:r>
+        <w:rPr>
+          <w:rStyle w:val="DataTypeTok"/>
+        </w:rPr>
+        <w:t xml:space="preserve">formula =</w:t>
+      </w:r>
+      <w:r>
+        <w:rPr>
+          <w:rStyle w:val="NormalTok"/>
+        </w:rPr>
+        <w:t xml:space="preserve"> survival </w:t>
+      </w:r>
+      <w:r>
+        <w:rPr>
+          <w:rStyle w:val="OperatorTok"/>
+        </w:rPr>
+        <w:t xml:space="preserve">~</w:t>
+      </w:r>
+      <w:r>
+        <w:rPr>
+          <w:rStyle w:val="StringTok"/>
+        </w:rPr>
+        <w:t xml:space="preserve"> </w:t>
+      </w:r>
+      <w:r>
+        <w:rPr>
+          <w:rStyle w:val="KeywordTok"/>
+        </w:rPr>
+        <w:t xml:space="preserve">factor</w:t>
+      </w:r>
+      <w:r>
+        <w:rPr>
+          <w:rStyle w:val="NormalTok"/>
+        </w:rPr>
+        <w:t xml:space="preserve">(gender)</w:t>
+      </w:r>
+      <w:r>
+        <w:rPr>
+          <w:rStyle w:val="OperatorTok"/>
+        </w:rPr>
+        <w:t xml:space="preserve">+</w:t>
+      </w:r>
+      <w:r>
+        <w:rPr>
+          <w:rStyle w:val="KeywordTok"/>
+        </w:rPr>
+        <w:t xml:space="preserve">factor</w:t>
+      </w:r>
+      <w:r>
+        <w:rPr>
+          <w:rStyle w:val="NormalTok"/>
+        </w:rPr>
+        <w:t xml:space="preserve">(occupation), </w:t>
+      </w:r>
+      <w:r>
+        <w:rPr>
+          <w:rStyle w:val="DataTypeTok"/>
+        </w:rPr>
+        <w:t xml:space="preserve">data =</w:t>
+      </w:r>
+      <w:r>
+        <w:rPr>
+          <w:rStyle w:val="NormalTok"/>
+        </w:rPr>
+        <w:t xml:space="preserve"> clean.data, </w:t>
+      </w:r>
+      <w:r>
+        <w:rPr>
+          <w:rStyle w:val="DataTypeTok"/>
+        </w:rPr>
+        <w:t xml:space="preserve">family =</w:t>
+      </w:r>
+      <w:r>
+        <w:rPr>
+          <w:rStyle w:val="NormalTok"/>
+        </w:rPr>
+        <w:t xml:space="preserve"> </w:t>
+      </w:r>
+      <w:r>
+        <w:rPr>
+          <w:rStyle w:val="KeywordTok"/>
+        </w:rPr>
+        <w:t xml:space="preserve">binomial</w:t>
+      </w:r>
+      <w:r>
+        <w:rPr>
+          <w:rStyle w:val="NormalTok"/>
+        </w:rPr>
+        <w:t xml:space="preserve">(</w:t>
+      </w:r>
+      <w:r>
+        <w:rPr>
+          <w:rStyle w:val="DataTypeTok"/>
+        </w:rPr>
+        <w:t xml:space="preserve">link =</w:t>
+      </w:r>
+      <w:r>
+        <w:rPr>
+          <w:rStyle w:val="NormalTok"/>
+        </w:rPr>
+        <w:t xml:space="preserve"> logit))</w:t>
+      </w:r>
+      <w:r>
+        <w:br w:type="textWrapping"/>
+      </w:r>
+      <w:r>
+        <w:rPr>
+          <w:rStyle w:val="KeywordTok"/>
+        </w:rPr>
+        <w:t xml:space="preserve">summary</w:t>
+      </w:r>
+      <w:r>
+        <w:rPr>
+          <w:rStyle w:val="NormalTok"/>
+        </w:rPr>
+        <w:t xml:space="preserve">(fit_full)</w:t>
       </w:r>
     </w:p>
     <w:p>
@@ -119,15 +214,6 @@
         <w:rPr>
           <w:rStyle w:val="VerbatimChar"/>
         </w:rPr>
-        <w:t xml:space="preserve">## The following objects are masked from 'package:stats':</w:t>
-      </w:r>
-      <w:r>
-        <w:br w:type="textWrapping"/>
-      </w:r>
-      <w:r>
-        <w:rPr>
-          <w:rStyle w:val="VerbatimChar"/>
-        </w:rPr>
         <w:t xml:space="preserve">## </w:t>
       </w:r>
       <w:r>
@@ -137,671 +223,593 @@
         <w:rPr>
           <w:rStyle w:val="VerbatimChar"/>
         </w:rPr>
-        <w:t xml:space="preserve">##     filter, lag</w:t>
+        <w:t xml:space="preserve">## Call:</w:t>
+      </w:r>
+      <w:r>
+        <w:br w:type="textWrapping"/>
+      </w:r>
+      <w:r>
+        <w:rPr>
+          <w:rStyle w:val="VerbatimChar"/>
+        </w:rPr>
+        <w:t xml:space="preserve">## glm(formula = survival ~ factor(gender) + factor(occupation), </w:t>
+      </w:r>
+      <w:r>
+        <w:br w:type="textWrapping"/>
+      </w:r>
+      <w:r>
+        <w:rPr>
+          <w:rStyle w:val="VerbatimChar"/>
+        </w:rPr>
+        <w:t xml:space="preserve">##     family = binomial(link = logit), data = clean.data)</w:t>
+      </w:r>
+      <w:r>
+        <w:br w:type="textWrapping"/>
+      </w:r>
+      <w:r>
+        <w:rPr>
+          <w:rStyle w:val="VerbatimChar"/>
+        </w:rPr>
+        <w:t xml:space="preserve">## </w:t>
+      </w:r>
+      <w:r>
+        <w:br w:type="textWrapping"/>
+      </w:r>
+      <w:r>
+        <w:rPr>
+          <w:rStyle w:val="VerbatimChar"/>
+        </w:rPr>
+        <w:t xml:space="preserve">## Deviance Residuals: </w:t>
+      </w:r>
+      <w:r>
+        <w:br w:type="textWrapping"/>
+      </w:r>
+      <w:r>
+        <w:rPr>
+          <w:rStyle w:val="VerbatimChar"/>
+        </w:rPr>
+        <w:t xml:space="preserve">##     Min       1Q   Median       3Q      Max  </w:t>
+      </w:r>
+      <w:r>
+        <w:br w:type="textWrapping"/>
+      </w:r>
+      <w:r>
+        <w:rPr>
+          <w:rStyle w:val="VerbatimChar"/>
+        </w:rPr>
+        <w:t xml:space="preserve">## -3.7048   0.0457   0.0697   0.1543   0.2295  </w:t>
+      </w:r>
+      <w:r>
+        <w:br w:type="textWrapping"/>
+      </w:r>
+      <w:r>
+        <w:rPr>
+          <w:rStyle w:val="VerbatimChar"/>
+        </w:rPr>
+        <w:t xml:space="preserve">## </w:t>
+      </w:r>
+      <w:r>
+        <w:br w:type="textWrapping"/>
+      </w:r>
+      <w:r>
+        <w:rPr>
+          <w:rStyle w:val="VerbatimChar"/>
+        </w:rPr>
+        <w:t xml:space="preserve">## Coefficients:</w:t>
+      </w:r>
+      <w:r>
+        <w:br w:type="textWrapping"/>
+      </w:r>
+      <w:r>
+        <w:rPr>
+          <w:rStyle w:val="VerbatimChar"/>
+        </w:rPr>
+        <w:t xml:space="preserve">##                             Estimate Std. Error z value Pr(&gt;|z|)    </w:t>
+      </w:r>
+      <w:r>
+        <w:br w:type="textWrapping"/>
+      </w:r>
+      <w:r>
+        <w:rPr>
+          <w:rStyle w:val="VerbatimChar"/>
+        </w:rPr>
+        <w:t xml:space="preserve">## (Intercept)                   6.8618     0.7087   9.682  &lt; 2e-16 ***</w:t>
+      </w:r>
+      <w:r>
+        <w:br w:type="textWrapping"/>
+      </w:r>
+      <w:r>
+        <w:rPr>
+          <w:rStyle w:val="VerbatimChar"/>
+        </w:rPr>
+        <w:t xml:space="preserve">## factor(gender)M              -0.8425     0.4295  -1.961  0.04982 *  </w:t>
+      </w:r>
+      <w:r>
+        <w:br w:type="textWrapping"/>
+      </w:r>
+      <w:r>
+        <w:rPr>
+          <w:rStyle w:val="VerbatimChar"/>
+        </w:rPr>
+        <w:t xml:space="preserve">## factor(occupation)OTHER      -1.5945     0.8687  -1.835  0.06645 .  </w:t>
+      </w:r>
+      <w:r>
+        <w:br w:type="textWrapping"/>
+      </w:r>
+      <w:r>
+        <w:rPr>
+          <w:rStyle w:val="VerbatimChar"/>
+        </w:rPr>
+        <w:t xml:space="preserve">## factor(occupation)PHYSICIAN  -2.3956     0.7926  -3.022  0.00251 ** </w:t>
+      </w:r>
+      <w:r>
+        <w:br w:type="textWrapping"/>
+      </w:r>
+      <w:r>
+        <w:rPr>
+          <w:rStyle w:val="VerbatimChar"/>
+        </w:rPr>
+        <w:t xml:space="preserve">## ---</w:t>
+      </w:r>
+      <w:r>
+        <w:br w:type="textWrapping"/>
+      </w:r>
+      <w:r>
+        <w:rPr>
+          <w:rStyle w:val="VerbatimChar"/>
+        </w:rPr>
+        <w:t xml:space="preserve">## Signif. codes:  0 '***' 0.001 '**' 0.01 '*' 0.05 '.' 0.1 ' ' 1</w:t>
+      </w:r>
+      <w:r>
+        <w:br w:type="textWrapping"/>
+      </w:r>
+      <w:r>
+        <w:rPr>
+          <w:rStyle w:val="VerbatimChar"/>
+        </w:rPr>
+        <w:t xml:space="preserve">## </w:t>
+      </w:r>
+      <w:r>
+        <w:br w:type="textWrapping"/>
+      </w:r>
+      <w:r>
+        <w:rPr>
+          <w:rStyle w:val="VerbatimChar"/>
+        </w:rPr>
+        <w:t xml:space="preserve">## (Dispersion parameter for binomial family taken to be 1)</w:t>
+      </w:r>
+      <w:r>
+        <w:br w:type="textWrapping"/>
+      </w:r>
+      <w:r>
+        <w:rPr>
+          <w:rStyle w:val="VerbatimChar"/>
+        </w:rPr>
+        <w:t xml:space="preserve">## </w:t>
+      </w:r>
+      <w:r>
+        <w:br w:type="textWrapping"/>
+      </w:r>
+      <w:r>
+        <w:rPr>
+          <w:rStyle w:val="VerbatimChar"/>
+        </w:rPr>
+        <w:t xml:space="preserve">##     Null deviance: 356.92  on 3622  degrees of freedom</w:t>
+      </w:r>
+      <w:r>
+        <w:br w:type="textWrapping"/>
+      </w:r>
+      <w:r>
+        <w:rPr>
+          <w:rStyle w:val="VerbatimChar"/>
+        </w:rPr>
+        <w:t xml:space="preserve">## Residual deviance: 320.03  on 3619  degrees of freedom</w:t>
+      </w:r>
+      <w:r>
+        <w:br w:type="textWrapping"/>
+      </w:r>
+      <w:r>
+        <w:rPr>
+          <w:rStyle w:val="VerbatimChar"/>
+        </w:rPr>
+        <w:t xml:space="preserve">## AIC: 328.03</w:t>
+      </w:r>
+      <w:r>
+        <w:br w:type="textWrapping"/>
+      </w:r>
+      <w:r>
+        <w:rPr>
+          <w:rStyle w:val="VerbatimChar"/>
+        </w:rPr>
+        <w:t xml:space="preserve">## </w:t>
+      </w:r>
+      <w:r>
+        <w:br w:type="textWrapping"/>
+      </w:r>
+      <w:r>
+        <w:rPr>
+          <w:rStyle w:val="VerbatimChar"/>
+        </w:rPr>
+        <w:t xml:space="preserve">## Number of Fisher Scoring iterations: 9</w:t>
       </w:r>
     </w:p>
     <w:p>
       <w:pPr>
-        <w:pStyle w:val="SourceCode"/>
-      </w:pPr>
-      <w:r>
-        <w:rPr>
-          <w:rStyle w:val="VerbatimChar"/>
-        </w:rPr>
-        <w:t xml:space="preserve">## The following objects are masked from 'package:base':</w:t>
-      </w:r>
-      <w:r>
-        <w:br w:type="textWrapping"/>
-      </w:r>
-      <w:r>
-        <w:rPr>
-          <w:rStyle w:val="VerbatimChar"/>
-        </w:rPr>
-        <w:t xml:space="preserve">## </w:t>
-      </w:r>
-      <w:r>
-        <w:br w:type="textWrapping"/>
-      </w:r>
-      <w:r>
-        <w:rPr>
-          <w:rStyle w:val="VerbatimChar"/>
-        </w:rPr>
-        <w:t xml:space="preserve">##     intersect, setdiff, setequal, union</w:t>
+        <w:numPr>
+          <w:numId w:val="1001"/>
+          <w:ilvl w:val="0"/>
+        </w:numPr>
+      </w:pPr>
+      <w:r>
+        <w:t xml:space="preserve">Among all medical occupations, females are more likely to die from the infection of Covid19 according to the data.</w:t>
       </w:r>
     </w:p>
     <w:p>
       <w:pPr>
-        <w:pStyle w:val="SourceCode"/>
-      </w:pPr>
-      <w:r>
-        <w:rPr>
-          <w:rStyle w:val="NormalTok"/>
-        </w:rPr>
-        <w:t xml:space="preserve">clean.data=</w:t>
-      </w:r>
-      <w:r>
-        <w:rPr>
-          <w:rStyle w:val="KeywordTok"/>
-        </w:rPr>
-        <w:t xml:space="preserve">read.csv</w:t>
-      </w:r>
-      <w:r>
-        <w:rPr>
-          <w:rStyle w:val="NormalTok"/>
-        </w:rPr>
-        <w:t xml:space="preserve">(</w:t>
-      </w:r>
-      <w:r>
-        <w:rPr>
-          <w:rStyle w:val="StringTok"/>
-        </w:rPr>
-        <w:t xml:space="preserve">"data.csv"</w:t>
-      </w:r>
-      <w:r>
-        <w:rPr>
-          <w:rStyle w:val="NormalTok"/>
-        </w:rPr>
-        <w:t xml:space="preserve">)</w:t>
-      </w:r>
-      <w:r>
-        <w:br w:type="textWrapping"/>
-      </w:r>
-      <w:r>
-        <w:rPr>
-          <w:rStyle w:val="KeywordTok"/>
-        </w:rPr>
-        <w:t xml:space="preserve">attach</w:t>
-      </w:r>
-      <w:r>
-        <w:rPr>
-          <w:rStyle w:val="NormalTok"/>
-        </w:rPr>
-        <w:t xml:space="preserve">(clean.data)</w:t>
-      </w:r>
-      <w:r>
-        <w:br w:type="textWrapping"/>
-      </w:r>
-      <w:r>
-        <w:br w:type="textWrapping"/>
-      </w:r>
-      <w:r>
-        <w:rPr>
-          <w:rStyle w:val="NormalTok"/>
-        </w:rPr>
-        <w:t xml:space="preserve">fit_full=</w:t>
-      </w:r>
-      <w:r>
-        <w:rPr>
-          <w:rStyle w:val="KeywordTok"/>
-        </w:rPr>
-        <w:t xml:space="preserve">glm</w:t>
-      </w:r>
-      <w:r>
-        <w:rPr>
-          <w:rStyle w:val="NormalTok"/>
-        </w:rPr>
-        <w:t xml:space="preserve">(</w:t>
-      </w:r>
-      <w:r>
-        <w:rPr>
-          <w:rStyle w:val="DataTypeTok"/>
-        </w:rPr>
-        <w:t xml:space="preserve">formula =</w:t>
-      </w:r>
-      <w:r>
-        <w:rPr>
-          <w:rStyle w:val="NormalTok"/>
-        </w:rPr>
-        <w:t xml:space="preserve"> survival </w:t>
-      </w:r>
-      <w:r>
-        <w:rPr>
-          <w:rStyle w:val="OperatorTok"/>
-        </w:rPr>
-        <w:t xml:space="preserve">~</w:t>
-      </w:r>
-      <w:r>
-        <w:rPr>
-          <w:rStyle w:val="StringTok"/>
-        </w:rPr>
+        <w:numPr>
+          <w:numId w:val="1001"/>
+          <w:ilvl w:val="0"/>
+        </w:numPr>
+      </w:pPr>
+      <w:r>
+        <w:t xml:space="preserve">Among all medical occupations, the estimated conditional odds ratio between the death of Covid19 and gender is</w:t>
+      </w:r>
+      <w:r>
         <w:t xml:space="preserve"> </w:t>
       </w:r>
-      <w:r>
-        <w:rPr>
-          <w:rStyle w:val="KeywordTok"/>
-        </w:rPr>
-        <w:t xml:space="preserve">factor</w:t>
-      </w:r>
-      <w:r>
-        <w:rPr>
-          <w:rStyle w:val="NormalTok"/>
-        </w:rPr>
-        <w:t xml:space="preserve">(gender)</w:t>
-      </w:r>
-      <w:r>
-        <w:rPr>
-          <w:rStyle w:val="OperatorTok"/>
-        </w:rPr>
-        <w:t xml:space="preserve">+</w:t>
-      </w:r>
-      <w:r>
-        <w:rPr>
-          <w:rStyle w:val="KeywordTok"/>
-        </w:rPr>
-        <w:t xml:space="preserve">factor</w:t>
-      </w:r>
-      <w:r>
-        <w:rPr>
-          <w:rStyle w:val="NormalTok"/>
-        </w:rPr>
-        <w:t xml:space="preserve">(occupation), </w:t>
-      </w:r>
-      <w:r>
-        <w:rPr>
-          <w:rStyle w:val="DataTypeTok"/>
-        </w:rPr>
-        <w:t xml:space="preserve">data =</w:t>
-      </w:r>
-      <w:r>
-        <w:rPr>
-          <w:rStyle w:val="NormalTok"/>
-        </w:rPr>
-        <w:t xml:space="preserve"> clean.data, </w:t>
-      </w:r>
-      <w:r>
-        <w:rPr>
-          <w:rStyle w:val="DataTypeTok"/>
-        </w:rPr>
-        <w:t xml:space="preserve">family =</w:t>
-      </w:r>
-      <w:r>
-        <w:rPr>
-          <w:rStyle w:val="NormalTok"/>
-        </w:rPr>
-        <w:t xml:space="preserve"> </w:t>
-      </w:r>
-      <w:r>
-        <w:rPr>
-          <w:rStyle w:val="KeywordTok"/>
-        </w:rPr>
-        <w:t xml:space="preserve">binomial</w:t>
-      </w:r>
-      <w:r>
-        <w:rPr>
-          <w:rStyle w:val="NormalTok"/>
-        </w:rPr>
-        <w:t xml:space="preserve">(</w:t>
-      </w:r>
-      <w:r>
-        <w:rPr>
-          <w:rStyle w:val="DataTypeTok"/>
-        </w:rPr>
-        <w:t xml:space="preserve">link =</w:t>
-      </w:r>
-      <w:r>
-        <w:rPr>
-          <w:rStyle w:val="NormalTok"/>
-        </w:rPr>
-        <w:t xml:space="preserve"> logit))</w:t>
-      </w:r>
-      <w:r>
-        <w:br w:type="textWrapping"/>
-      </w:r>
-      <w:r>
-        <w:rPr>
-          <w:rStyle w:val="KeywordTok"/>
-        </w:rPr>
-        <w:t xml:space="preserve">summary</w:t>
-      </w:r>
-      <w:r>
-        <w:rPr>
-          <w:rStyle w:val="NormalTok"/>
-        </w:rPr>
-        <w:t xml:space="preserve">(fit_full)</w:t>
+      <m:oMath>
+        <m:r>
+          <m:rPr>
+            <m:sty m:val="p"/>
+          </m:rPr>
+          <m:t>exp</m:t>
+        </m:r>
+        <m:r>
+          <m:t>(</m:t>
+        </m:r>
+        <m:r>
+          <m:t>−</m:t>
+        </m:r>
+        <m:r>
+          <m:t>0.84</m:t>
+        </m:r>
+        <m:r>
+          <m:t>)</m:t>
+        </m:r>
+        <m:r>
+          <m:t>=</m:t>
+        </m:r>
+        <m:r>
+          <m:t>0.43</m:t>
+        </m:r>
+      </m:oMath>
+      <w:r>
+        <w:t xml:space="preserve">.</w:t>
       </w:r>
     </w:p>
     <w:p>
       <w:pPr>
-        <w:pStyle w:val="SourceCode"/>
-      </w:pPr>
-      <w:r>
-        <w:rPr>
-          <w:rStyle w:val="VerbatimChar"/>
-        </w:rPr>
-        <w:t xml:space="preserve">## </w:t>
-      </w:r>
-      <w:r>
-        <w:br w:type="textWrapping"/>
-      </w:r>
-      <w:r>
-        <w:rPr>
-          <w:rStyle w:val="VerbatimChar"/>
-        </w:rPr>
-        <w:t xml:space="preserve">## Call:</w:t>
-      </w:r>
-      <w:r>
-        <w:br w:type="textWrapping"/>
-      </w:r>
-      <w:r>
-        <w:rPr>
-          <w:rStyle w:val="VerbatimChar"/>
-        </w:rPr>
-        <w:t xml:space="preserve">## glm(formula = survival ~ factor(gender) + factor(occupation), </w:t>
-      </w:r>
-      <w:r>
-        <w:br w:type="textWrapping"/>
-      </w:r>
-      <w:r>
-        <w:rPr>
-          <w:rStyle w:val="VerbatimChar"/>
-        </w:rPr>
-        <w:t xml:space="preserve">##     family = binomial(link = logit), data = clean.data)</w:t>
-      </w:r>
-      <w:r>
-        <w:br w:type="textWrapping"/>
-      </w:r>
-      <w:r>
-        <w:rPr>
-          <w:rStyle w:val="VerbatimChar"/>
-        </w:rPr>
-        <w:t xml:space="preserve">## </w:t>
-      </w:r>
-      <w:r>
-        <w:br w:type="textWrapping"/>
-      </w:r>
-      <w:r>
-        <w:rPr>
-          <w:rStyle w:val="VerbatimChar"/>
-        </w:rPr>
-        <w:t xml:space="preserve">## Deviance Residuals: </w:t>
-      </w:r>
-      <w:r>
-        <w:br w:type="textWrapping"/>
-      </w:r>
-      <w:r>
-        <w:rPr>
-          <w:rStyle w:val="VerbatimChar"/>
-        </w:rPr>
-        <w:t xml:space="preserve">##     Min       1Q   Median       3Q      Max  </w:t>
-      </w:r>
-      <w:r>
-        <w:br w:type="textWrapping"/>
-      </w:r>
-      <w:r>
-        <w:rPr>
-          <w:rStyle w:val="VerbatimChar"/>
-        </w:rPr>
-        <w:t xml:space="preserve">## -3.7048   0.0457   0.0697   0.1543   0.2295  </w:t>
-      </w:r>
-      <w:r>
-        <w:br w:type="textWrapping"/>
-      </w:r>
-      <w:r>
-        <w:rPr>
-          <w:rStyle w:val="VerbatimChar"/>
-        </w:rPr>
-        <w:t xml:space="preserve">## </w:t>
-      </w:r>
-      <w:r>
-        <w:br w:type="textWrapping"/>
-      </w:r>
-      <w:r>
-        <w:rPr>
-          <w:rStyle w:val="VerbatimChar"/>
-        </w:rPr>
-        <w:t xml:space="preserve">## Coefficients:</w:t>
-      </w:r>
-      <w:r>
-        <w:br w:type="textWrapping"/>
-      </w:r>
-      <w:r>
-        <w:rPr>
-          <w:rStyle w:val="VerbatimChar"/>
-        </w:rPr>
-        <w:t xml:space="preserve">##                             Estimate Std. Error z value Pr(&gt;|z|)    </w:t>
-      </w:r>
-      <w:r>
-        <w:br w:type="textWrapping"/>
-      </w:r>
-      <w:r>
-        <w:rPr>
-          <w:rStyle w:val="VerbatimChar"/>
-        </w:rPr>
-        <w:t xml:space="preserve">## (Intercept)                   6.8618     0.7087   9.682  &lt; 2e-16 ***</w:t>
-      </w:r>
-      <w:r>
-        <w:br w:type="textWrapping"/>
-      </w:r>
-      <w:r>
-        <w:rPr>
-          <w:rStyle w:val="VerbatimChar"/>
-        </w:rPr>
-        <w:t xml:space="preserve">## factor(gender)M              -0.8425     0.4295  -1.961  0.04982 *  </w:t>
-      </w:r>
-      <w:r>
-        <w:br w:type="textWrapping"/>
-      </w:r>
-      <w:r>
-        <w:rPr>
-          <w:rStyle w:val="VerbatimChar"/>
-        </w:rPr>
-        <w:t xml:space="preserve">## factor(occupation)OTHER      -1.5945     0.8687  -1.835  0.06645 .  </w:t>
-      </w:r>
-      <w:r>
-        <w:br w:type="textWrapping"/>
-      </w:r>
-      <w:r>
-        <w:rPr>
-          <w:rStyle w:val="VerbatimChar"/>
-        </w:rPr>
-        <w:t xml:space="preserve">## factor(occupation)PHYSICIAN  -2.3956     0.7926  -3.022  0.00251 ** </w:t>
-      </w:r>
-      <w:r>
-        <w:br w:type="textWrapping"/>
-      </w:r>
-      <w:r>
-        <w:rPr>
-          <w:rStyle w:val="VerbatimChar"/>
-        </w:rPr>
-        <w:t xml:space="preserve">## ---</w:t>
-      </w:r>
-      <w:r>
-        <w:br w:type="textWrapping"/>
-      </w:r>
-      <w:r>
-        <w:rPr>
-          <w:rStyle w:val="VerbatimChar"/>
-        </w:rPr>
-        <w:t xml:space="preserve">## Signif. codes:  0 '***' 0.001 '**' 0.01 '*' 0.05 '.' 0.1 ' ' 1</w:t>
-      </w:r>
-      <w:r>
-        <w:br w:type="textWrapping"/>
-      </w:r>
-      <w:r>
-        <w:rPr>
-          <w:rStyle w:val="VerbatimChar"/>
-        </w:rPr>
-        <w:t xml:space="preserve">## </w:t>
-      </w:r>
-      <w:r>
-        <w:br w:type="textWrapping"/>
-      </w:r>
-      <w:r>
-        <w:rPr>
-          <w:rStyle w:val="VerbatimChar"/>
-        </w:rPr>
-        <w:t xml:space="preserve">## (Dispersion parameter for binomial family taken to be 1)</w:t>
-      </w:r>
-      <w:r>
-        <w:br w:type="textWrapping"/>
-      </w:r>
-      <w:r>
-        <w:rPr>
-          <w:rStyle w:val="VerbatimChar"/>
-        </w:rPr>
-        <w:t xml:space="preserve">## </w:t>
-      </w:r>
-      <w:r>
-        <w:br w:type="textWrapping"/>
-      </w:r>
-      <w:r>
-        <w:rPr>
-          <w:rStyle w:val="VerbatimChar"/>
-        </w:rPr>
-        <w:t xml:space="preserve">##     Null deviance: 356.92  on 3622  degrees of freedom</w:t>
-      </w:r>
-      <w:r>
-        <w:br w:type="textWrapping"/>
-      </w:r>
-      <w:r>
-        <w:rPr>
-          <w:rStyle w:val="VerbatimChar"/>
-        </w:rPr>
-        <w:t xml:space="preserve">## Residual deviance: 320.03  on 3619  degrees of freedom</w:t>
-      </w:r>
-      <w:r>
-        <w:br w:type="textWrapping"/>
-      </w:r>
-      <w:r>
-        <w:rPr>
-          <w:rStyle w:val="VerbatimChar"/>
-        </w:rPr>
-        <w:t xml:space="preserve">## AIC: 328.03</w:t>
-      </w:r>
-      <w:r>
-        <w:br w:type="textWrapping"/>
-      </w:r>
-      <w:r>
-        <w:rPr>
-          <w:rStyle w:val="VerbatimChar"/>
-        </w:rPr>
-        <w:t xml:space="preserve">## </w:t>
-      </w:r>
-      <w:r>
-        <w:br w:type="textWrapping"/>
-      </w:r>
-      <w:r>
-        <w:rPr>
-          <w:rStyle w:val="VerbatimChar"/>
-        </w:rPr>
-        <w:t xml:space="preserve">## Number of Fisher Scoring iterations: 9</w:t>
+        <w:numPr>
+          <w:numId w:val="1001"/>
+          <w:ilvl w:val="0"/>
+        </w:numPr>
+      </w:pPr>
+      <w:r>
+        <w:t xml:space="preserve">Among male medical works, the estimated odds of death of Covid19 is just</w:t>
+      </w:r>
+      <w:r>
+        <w:t xml:space="preserve"> </w:t>
+      </w:r>
+      <m:oMath>
+        <m:r>
+          <m:t>43</m:t>
+        </m:r>
+        <m:r>
+          <m:t>%</m:t>
+        </m:r>
+      </m:oMath>
+      <w:r>
+        <w:t xml:space="preserve"> </w:t>
+      </w:r>
+      <w:r>
+        <w:t xml:space="preserve">of that in female ones.</w:t>
       </w:r>
     </w:p>
     <w:p>
       <w:pPr>
-        <w:pStyle w:val="SourceCode"/>
-      </w:pPr>
-      <w:r>
-        <w:rPr>
-          <w:rStyle w:val="NormalTok"/>
-        </w:rPr>
-        <w:t xml:space="preserve">count.data=clean.data </w:t>
-      </w:r>
-      <w:r>
-        <w:rPr>
-          <w:rStyle w:val="OperatorTok"/>
-        </w:rPr>
-        <w:t xml:space="preserve">%&gt;%</w:t>
-      </w:r>
-      <w:r>
-        <w:rPr>
-          <w:rStyle w:val="StringTok"/>
-        </w:rPr>
-        <w:t xml:space="preserve"> </w:t>
-      </w:r>
-      <w:r>
-        <w:rPr>
-          <w:rStyle w:val="KeywordTok"/>
-        </w:rPr>
-        <w:t xml:space="preserve">count</w:t>
-      </w:r>
-      <w:r>
-        <w:rPr>
-          <w:rStyle w:val="NormalTok"/>
-        </w:rPr>
-        <w:t xml:space="preserve">(gender, occupation, province)</w:t>
-      </w:r>
-      <w:r>
-        <w:br w:type="textWrapping"/>
-      </w:r>
-      <w:r>
-        <w:br w:type="textWrapping"/>
-      </w:r>
-      <w:r>
-        <w:rPr>
-          <w:rStyle w:val="NormalTok"/>
-        </w:rPr>
-        <w:t xml:space="preserve">fit_infected=</w:t>
-      </w:r>
-      <w:r>
-        <w:rPr>
-          <w:rStyle w:val="KeywordTok"/>
-        </w:rPr>
-        <w:t xml:space="preserve">glm</w:t>
-      </w:r>
-      <w:r>
-        <w:rPr>
-          <w:rStyle w:val="NormalTok"/>
-        </w:rPr>
-        <w:t xml:space="preserve">(</w:t>
-      </w:r>
-      <w:r>
-        <w:rPr>
-          <w:rStyle w:val="DataTypeTok"/>
-        </w:rPr>
-        <w:t xml:space="preserve">formula =</w:t>
-      </w:r>
-      <w:r>
-        <w:rPr>
-          <w:rStyle w:val="NormalTok"/>
-        </w:rPr>
-        <w:t xml:space="preserve"> n </w:t>
-      </w:r>
-      <w:r>
-        <w:rPr>
-          <w:rStyle w:val="OperatorTok"/>
-        </w:rPr>
-        <w:t xml:space="preserve">~</w:t>
-      </w:r>
-      <w:r>
-        <w:rPr>
-          <w:rStyle w:val="StringTok"/>
-        </w:rPr>
-        <w:t xml:space="preserve"> </w:t>
-      </w:r>
-      <w:r>
-        <w:rPr>
-          <w:rStyle w:val="KeywordTok"/>
-        </w:rPr>
-        <w:t xml:space="preserve">factor</w:t>
-      </w:r>
-      <w:r>
-        <w:rPr>
-          <w:rStyle w:val="NormalTok"/>
-        </w:rPr>
-        <w:t xml:space="preserve">(gender) </w:t>
-      </w:r>
-      <w:r>
-        <w:rPr>
-          <w:rStyle w:val="OperatorTok"/>
-        </w:rPr>
-        <w:t xml:space="preserve">+</w:t>
-      </w:r>
-      <w:r>
-        <w:rPr>
-          <w:rStyle w:val="StringTok"/>
-        </w:rPr>
-        <w:t xml:space="preserve"> </w:t>
-      </w:r>
-      <w:r>
-        <w:rPr>
-          <w:rStyle w:val="KeywordTok"/>
-        </w:rPr>
-        <w:t xml:space="preserve">factor</w:t>
-      </w:r>
-      <w:r>
-        <w:rPr>
-          <w:rStyle w:val="NormalTok"/>
-        </w:rPr>
-        <w:t xml:space="preserve">(occupation)</w:t>
-      </w:r>
-      <w:r>
-        <w:rPr>
-          <w:rStyle w:val="OperatorTok"/>
-        </w:rPr>
-        <w:t xml:space="preserve">+</w:t>
-      </w:r>
-      <w:r>
-        <w:rPr>
-          <w:rStyle w:val="KeywordTok"/>
-        </w:rPr>
-        <w:t xml:space="preserve">factor</w:t>
-      </w:r>
-      <w:r>
-        <w:rPr>
-          <w:rStyle w:val="NormalTok"/>
-        </w:rPr>
-        <w:t xml:space="preserve">(province), </w:t>
-      </w:r>
-      <w:r>
-        <w:rPr>
-          <w:rStyle w:val="DataTypeTok"/>
-        </w:rPr>
-        <w:t xml:space="preserve">data =</w:t>
-      </w:r>
-      <w:r>
-        <w:rPr>
-          <w:rStyle w:val="NormalTok"/>
-        </w:rPr>
-        <w:t xml:space="preserve"> count.data,</w:t>
-      </w:r>
-      <w:r>
-        <w:br w:type="textWrapping"/>
-      </w:r>
-      <w:r>
-        <w:rPr>
-          <w:rStyle w:val="NormalTok"/>
-        </w:rPr>
-        <w:t xml:space="preserve">                 </w:t>
-      </w:r>
-      <w:r>
-        <w:rPr>
-          <w:rStyle w:val="DataTypeTok"/>
-        </w:rPr>
-        <w:t xml:space="preserve">family =</w:t>
-      </w:r>
-      <w:r>
-        <w:rPr>
-          <w:rStyle w:val="NormalTok"/>
-        </w:rPr>
-        <w:t xml:space="preserve"> </w:t>
-      </w:r>
-      <w:r>
-        <w:rPr>
-          <w:rStyle w:val="KeywordTok"/>
-        </w:rPr>
-        <w:t xml:space="preserve">poisson</w:t>
-      </w:r>
-      <w:r>
-        <w:rPr>
-          <w:rStyle w:val="NormalTok"/>
-        </w:rPr>
-        <w:t xml:space="preserve">(</w:t>
-      </w:r>
-      <w:r>
-        <w:rPr>
-          <w:rStyle w:val="DataTypeTok"/>
-        </w:rPr>
-        <w:t xml:space="preserve">link =</w:t>
-      </w:r>
-      <w:r>
-        <w:rPr>
-          <w:rStyle w:val="NormalTok"/>
-        </w:rPr>
-        <w:t xml:space="preserve"> log))</w:t>
-      </w:r>
-      <w:r>
-        <w:br w:type="textWrapping"/>
-      </w:r>
-      <w:r>
-        <w:rPr>
-          <w:rStyle w:val="KeywordTok"/>
-        </w:rPr>
-        <w:t xml:space="preserve">summary</w:t>
-      </w:r>
-      <w:r>
-        <w:rPr>
-          <w:rStyle w:val="NormalTok"/>
-        </w:rPr>
-        <w:t xml:space="preserve">(fit_infected)</w:t>
+        <w:numPr>
+          <w:numId w:val="1001"/>
+          <w:ilvl w:val="0"/>
+        </w:numPr>
+      </w:pPr>
+      <w:r>
+        <w:t xml:space="preserve">Among both genders of infected medical workers, nurses are more likely to die than physicians and other medical staffs.</w:t>
       </w:r>
     </w:p>
     <w:p>
       <w:pPr>
+        <w:numPr>
+          <w:numId w:val="1001"/>
+          <w:ilvl w:val="0"/>
+        </w:numPr>
+      </w:pPr>
+      <w:r>
+        <w:t xml:space="preserve">Among a specific gender, the estimated odds that physicians die from Covid19 infection is</w:t>
+      </w:r>
+      <w:r>
+        <w:t xml:space="preserve"> </w:t>
+      </w:r>
+      <m:oMath>
+        <m:r>
+          <m:rPr>
+            <m:sty m:val="p"/>
+          </m:rPr>
+          <m:t>exp</m:t>
+        </m:r>
+        <m:r>
+          <m:t>(</m:t>
+        </m:r>
+        <m:r>
+          <m:t>−</m:t>
+        </m:r>
+        <m:r>
+          <m:t>2.4</m:t>
+        </m:r>
+        <m:r>
+          <m:t>)</m:t>
+        </m:r>
+        <m:r>
+          <m:t>=</m:t>
+        </m:r>
+        <m:r>
+          <m:t>0.09</m:t>
+        </m:r>
+      </m:oMath>
+      <w:r>
+        <w:t xml:space="preserve"> </w:t>
+      </w:r>
+      <w:r>
+        <w:t xml:space="preserve">times the estimated odds for nurses.</w:t>
+      </w:r>
+    </w:p>
+    <w:p>
+      <w:pPr>
+        <w:numPr>
+          <w:numId w:val="1001"/>
+          <w:ilvl w:val="0"/>
+        </w:numPr>
+      </w:pPr>
+      <w:r>
+        <w:t xml:space="preserve">Among a specific gender, the estimated odds that other medical staffs die from Covid19 infection is</w:t>
+      </w:r>
+      <w:r>
+        <w:t xml:space="preserve"> </w:t>
+      </w:r>
+      <m:oMath>
+        <m:r>
+          <m:rPr>
+            <m:sty m:val="p"/>
+          </m:rPr>
+          <m:t>exp</m:t>
+        </m:r>
+        <m:r>
+          <m:t>(</m:t>
+        </m:r>
+        <m:r>
+          <m:t>−</m:t>
+        </m:r>
+        <m:r>
+          <m:t>1.59</m:t>
+        </m:r>
+        <m:r>
+          <m:t>)</m:t>
+        </m:r>
+        <m:r>
+          <m:t>=</m:t>
+        </m:r>
+        <m:r>
+          <m:t>0.2</m:t>
+        </m:r>
+      </m:oMath>
+      <w:r>
+        <w:t xml:space="preserve"> </w:t>
+      </w:r>
+      <w:r>
+        <w:t xml:space="preserve">times the estimated odds for nurses.</w:t>
+      </w:r>
+    </w:p>
+    <w:p>
+      <w:pPr>
+        <w:pStyle w:val="Heading2"/>
+      </w:pPr>
+      <w:bookmarkStart w:id="21" w:name="analysis-of-infected-cases-through-general-linear-model"/>
+      <w:r>
+        <w:t xml:space="preserve">Analysis of Infected Cases through General Linear Model</w:t>
+      </w:r>
+      <w:bookmarkEnd w:id="21"/>
+    </w:p>
+    <w:p>
+      <w:pPr>
         <w:pStyle w:val="SourceCode"/>
       </w:pPr>
       <w:r>
         <w:rPr>
+          <w:rStyle w:val="NormalTok"/>
+        </w:rPr>
+        <w:t xml:space="preserve">count.data=clean.data </w:t>
+      </w:r>
+      <w:r>
+        <w:rPr>
+          <w:rStyle w:val="OperatorTok"/>
+        </w:rPr>
+        <w:t xml:space="preserve">%&gt;%</w:t>
+      </w:r>
+      <w:r>
+        <w:rPr>
+          <w:rStyle w:val="StringTok"/>
+        </w:rPr>
+        <w:t xml:space="preserve"> </w:t>
+      </w:r>
+      <w:r>
+        <w:rPr>
+          <w:rStyle w:val="KeywordTok"/>
+        </w:rPr>
+        <w:t xml:space="preserve">count</w:t>
+      </w:r>
+      <w:r>
+        <w:rPr>
+          <w:rStyle w:val="NormalTok"/>
+        </w:rPr>
+        <w:t xml:space="preserve">(gender, occupation, province)</w:t>
+      </w:r>
+      <w:r>
+        <w:br w:type="textWrapping"/>
+      </w:r>
+      <w:r>
+        <w:br w:type="textWrapping"/>
+      </w:r>
+      <w:r>
+        <w:rPr>
+          <w:rStyle w:val="NormalTok"/>
+        </w:rPr>
+        <w:t xml:space="preserve">fit_infected=</w:t>
+      </w:r>
+      <w:r>
+        <w:rPr>
+          <w:rStyle w:val="KeywordTok"/>
+        </w:rPr>
+        <w:t xml:space="preserve">glm</w:t>
+      </w:r>
+      <w:r>
+        <w:rPr>
+          <w:rStyle w:val="NormalTok"/>
+        </w:rPr>
+        <w:t xml:space="preserve">(</w:t>
+      </w:r>
+      <w:r>
+        <w:rPr>
+          <w:rStyle w:val="DataTypeTok"/>
+        </w:rPr>
+        <w:t xml:space="preserve">formula =</w:t>
+      </w:r>
+      <w:r>
+        <w:rPr>
+          <w:rStyle w:val="NormalTok"/>
+        </w:rPr>
+        <w:t xml:space="preserve"> n </w:t>
+      </w:r>
+      <w:r>
+        <w:rPr>
+          <w:rStyle w:val="OperatorTok"/>
+        </w:rPr>
+        <w:t xml:space="preserve">~</w:t>
+      </w:r>
+      <w:r>
+        <w:rPr>
+          <w:rStyle w:val="StringTok"/>
+        </w:rPr>
+        <w:t xml:space="preserve"> </w:t>
+      </w:r>
+      <w:r>
+        <w:rPr>
+          <w:rStyle w:val="KeywordTok"/>
+        </w:rPr>
+        <w:t xml:space="preserve">factor</w:t>
+      </w:r>
+      <w:r>
+        <w:rPr>
+          <w:rStyle w:val="NormalTok"/>
+        </w:rPr>
+        <w:t xml:space="preserve">(gender) </w:t>
+      </w:r>
+      <w:r>
+        <w:rPr>
+          <w:rStyle w:val="OperatorTok"/>
+        </w:rPr>
+        <w:t xml:space="preserve">+</w:t>
+      </w:r>
+      <w:r>
+        <w:rPr>
+          <w:rStyle w:val="StringTok"/>
+        </w:rPr>
+        <w:t xml:space="preserve"> </w:t>
+      </w:r>
+      <w:r>
+        <w:rPr>
+          <w:rStyle w:val="KeywordTok"/>
+        </w:rPr>
+        <w:t xml:space="preserve">factor</w:t>
+      </w:r>
+      <w:r>
+        <w:rPr>
+          <w:rStyle w:val="NormalTok"/>
+        </w:rPr>
+        <w:t xml:space="preserve">(occupation)</w:t>
+      </w:r>
+      <w:r>
+        <w:rPr>
+          <w:rStyle w:val="OperatorTok"/>
+        </w:rPr>
+        <w:t xml:space="preserve">+</w:t>
+      </w:r>
+      <w:r>
+        <w:rPr>
+          <w:rStyle w:val="KeywordTok"/>
+        </w:rPr>
+        <w:t xml:space="preserve">factor</w:t>
+      </w:r>
+      <w:r>
+        <w:rPr>
+          <w:rStyle w:val="NormalTok"/>
+        </w:rPr>
+        <w:t xml:space="preserve">(province), </w:t>
+      </w:r>
+      <w:r>
+        <w:rPr>
+          <w:rStyle w:val="DataTypeTok"/>
+        </w:rPr>
+        <w:t xml:space="preserve">data =</w:t>
+      </w:r>
+      <w:r>
+        <w:rPr>
+          <w:rStyle w:val="NormalTok"/>
+        </w:rPr>
+        <w:t xml:space="preserve"> count.data, </w:t>
+      </w:r>
+      <w:r>
+        <w:rPr>
+          <w:rStyle w:val="DataTypeTok"/>
+        </w:rPr>
+        <w:t xml:space="preserve">family =</w:t>
+      </w:r>
+      <w:r>
+        <w:rPr>
+          <w:rStyle w:val="NormalTok"/>
+        </w:rPr>
+        <w:t xml:space="preserve"> poisson)</w:t>
+      </w:r>
+      <w:r>
+        <w:br w:type="textWrapping"/>
+      </w:r>
+      <w:r>
+        <w:rPr>
+          <w:rStyle w:val="KeywordTok"/>
+        </w:rPr>
+        <w:t xml:space="preserve">summary</w:t>
+      </w:r>
+      <w:r>
+        <w:rPr>
+          <w:rStyle w:val="NormalTok"/>
+        </w:rPr>
+        <w:t xml:space="preserve">(fit_infected)</w:t>
+      </w:r>
+    </w:p>
+    <w:p>
+      <w:pPr>
+        <w:pStyle w:val="SourceCode"/>
+      </w:pPr>
+      <w:r>
+        <w:rPr>
           <w:rStyle w:val="VerbatimChar"/>
         </w:rPr>
         <w:t xml:space="preserve">## </w:t>
@@ -831,7 +839,7 @@
         <w:rPr>
           <w:rStyle w:val="VerbatimChar"/>
         </w:rPr>
-        <w:t xml:space="preserve">##     family = poisson(link = log), data = count.data)</w:t>
+        <w:t xml:space="preserve">##     family = poisson, data = count.data)</w:t>
       </w:r>
       <w:r>
         <w:br w:type="textWrapping"/>
@@ -867,7 +875,7 @@
         <w:rPr>
           <w:rStyle w:val="VerbatimChar"/>
         </w:rPr>
-        <w:t xml:space="preserve">## -24.2551   -0.3660    0.0000    0.6734   16.8233  </w:t>
+        <w:t xml:space="preserve">## -24.4260   -0.2459    0.0000    0.6092   17.0167  </w:t>
       </w:r>
       <w:r>
         <w:br w:type="textWrapping"/>
@@ -939,7 +947,7 @@
         <w:rPr>
           <w:rStyle w:val="VerbatimChar"/>
         </w:rPr>
-        <w:t xml:space="preserve">## factor(province)四川省      -0.12328    1.06130  -0.116    0.908    </w:t>
+        <w:t xml:space="preserve">## factor(province)四川        -0.12328    1.06130  -0.116    0.908    </w:t>
       </w:r>
       <w:r>
         <w:br w:type="textWrapping"/>
@@ -957,106 +965,97 @@
         <w:rPr>
           <w:rStyle w:val="VerbatimChar"/>
         </w:rPr>
-        <w:t xml:space="preserve">## factor(province)安徽省      -0.99919    1.06085  -0.942    0.346    </w:t>
-      </w:r>
-      <w:r>
-        <w:br w:type="textWrapping"/>
-      </w:r>
-      <w:r>
-        <w:rPr>
-          <w:rStyle w:val="VerbatimChar"/>
-        </w:rPr>
-        <w:t xml:space="preserve">## factor(province)山东省      -0.16375    0.57021  -0.287    0.774    </w:t>
-      </w:r>
-      <w:r>
-        <w:br w:type="textWrapping"/>
-      </w:r>
-      <w:r>
-        <w:rPr>
-          <w:rStyle w:val="VerbatimChar"/>
-        </w:rPr>
-        <w:t xml:space="preserve">## factor(province)广西省      -1.42376    1.06082  -1.342    0.180    </w:t>
-      </w:r>
-      <w:r>
-        <w:br w:type="textWrapping"/>
-      </w:r>
-      <w:r>
-        <w:rPr>
-          <w:rStyle w:val="VerbatimChar"/>
-        </w:rPr>
-        <w:t xml:space="preserve">## factor(province)江苏省       0.55962    0.44320   1.263    0.207    </w:t>
-      </w:r>
-      <w:r>
-        <w:br w:type="textWrapping"/>
-      </w:r>
-      <w:r>
-        <w:rPr>
-          <w:rStyle w:val="VerbatimChar"/>
-        </w:rPr>
-        <w:t xml:space="preserve">## factor(province)江西省      -0.65422    0.79082  -0.827    0.408    </w:t>
-      </w:r>
-      <w:r>
-        <w:br w:type="textWrapping"/>
-      </w:r>
-      <w:r>
-        <w:rPr>
-          <w:rStyle w:val="VerbatimChar"/>
-        </w:rPr>
-        <w:t xml:space="preserve">## factor(province)河南省      -0.56154    0.61256  -0.917    0.359    </w:t>
-      </w:r>
-      <w:r>
-        <w:br w:type="textWrapping"/>
-      </w:r>
-      <w:r>
-        <w:rPr>
-          <w:rStyle w:val="VerbatimChar"/>
-        </w:rPr>
-        <w:t xml:space="preserve">## factor(province)海南省      -0.25677    0.79105  -0.325    0.745    </w:t>
-      </w:r>
-      <w:r>
-        <w:br w:type="textWrapping"/>
-      </w:r>
-      <w:r>
-        <w:rPr>
-          <w:rStyle w:val="VerbatimChar"/>
-        </w:rPr>
-        <w:t xml:space="preserve">## factor(province)湖北         2.23327    0.36632   6.096 1.08e-09 ***</w:t>
-      </w:r>
-      <w:r>
-        <w:br w:type="textWrapping"/>
-      </w:r>
-      <w:r>
-        <w:rPr>
-          <w:rStyle w:val="VerbatimChar"/>
-        </w:rPr>
-        <w:t xml:space="preserve">## factor(province)湖北省       5.68441    0.35410  16.053  &lt; 2e-16 ***</w:t>
-      </w:r>
-      <w:r>
-        <w:br w:type="textWrapping"/>
-      </w:r>
-      <w:r>
-        <w:rPr>
-          <w:rStyle w:val="VerbatimChar"/>
-        </w:rPr>
-        <w:t xml:space="preserve">## factor(province)湖南省      -1.42376    1.06082  -1.342    0.180    </w:t>
-      </w:r>
-      <w:r>
-        <w:br w:type="textWrapping"/>
-      </w:r>
-      <w:r>
-        <w:rPr>
-          <w:rStyle w:val="VerbatimChar"/>
-        </w:rPr>
-        <w:t xml:space="preserve">## factor(province)甘肃省      -0.12328    1.06130  -0.116    0.908    </w:t>
-      </w:r>
-      <w:r>
-        <w:br w:type="textWrapping"/>
-      </w:r>
-      <w:r>
-        <w:rPr>
-          <w:rStyle w:val="VerbatimChar"/>
-        </w:rPr>
-        <w:t xml:space="preserve">## factor(province)福建省      -1.42376    1.06082  -1.342    0.180    </w:t>
+        <w:t xml:space="preserve">## factor(province)安徽        -0.99919    1.06085  -0.942    0.346    </w:t>
+      </w:r>
+      <w:r>
+        <w:br w:type="textWrapping"/>
+      </w:r>
+      <w:r>
+        <w:rPr>
+          <w:rStyle w:val="VerbatimChar"/>
+        </w:rPr>
+        <w:t xml:space="preserve">## factor(province)山东        -0.16375    0.57021  -0.287    0.774    </w:t>
+      </w:r>
+      <w:r>
+        <w:br w:type="textWrapping"/>
+      </w:r>
+      <w:r>
+        <w:rPr>
+          <w:rStyle w:val="VerbatimChar"/>
+        </w:rPr>
+        <w:t xml:space="preserve">## factor(province)广西        -1.42376    1.06082  -1.342    0.180    </w:t>
+      </w:r>
+      <w:r>
+        <w:br w:type="textWrapping"/>
+      </w:r>
+      <w:r>
+        <w:rPr>
+          <w:rStyle w:val="VerbatimChar"/>
+        </w:rPr>
+        <w:t xml:space="preserve">## factor(province)江苏         0.55962    0.44320   1.263    0.207    </w:t>
+      </w:r>
+      <w:r>
+        <w:br w:type="textWrapping"/>
+      </w:r>
+      <w:r>
+        <w:rPr>
+          <w:rStyle w:val="VerbatimChar"/>
+        </w:rPr>
+        <w:t xml:space="preserve">## factor(province)江西        -0.65422    0.79082  -0.827    0.408    </w:t>
+      </w:r>
+      <w:r>
+        <w:br w:type="textWrapping"/>
+      </w:r>
+      <w:r>
+        <w:rPr>
+          <w:rStyle w:val="VerbatimChar"/>
+        </w:rPr>
+        <w:t xml:space="preserve">## factor(province)河南        -0.56154    0.61256  -0.917    0.359    </w:t>
+      </w:r>
+      <w:r>
+        <w:br w:type="textWrapping"/>
+      </w:r>
+      <w:r>
+        <w:rPr>
+          <w:rStyle w:val="VerbatimChar"/>
+        </w:rPr>
+        <w:t xml:space="preserve">## factor(province)海南        -0.25677    0.79105  -0.325    0.745    </w:t>
+      </w:r>
+      <w:r>
+        <w:br w:type="textWrapping"/>
+      </w:r>
+      <w:r>
+        <w:rPr>
+          <w:rStyle w:val="VerbatimChar"/>
+        </w:rPr>
+        <w:t xml:space="preserve">## factor(province)湖北         5.71563    0.35409  16.142  &lt; 2e-16 ***</w:t>
+      </w:r>
+      <w:r>
+        <w:br w:type="textWrapping"/>
+      </w:r>
+      <w:r>
+        <w:rPr>
+          <w:rStyle w:val="VerbatimChar"/>
+        </w:rPr>
+        <w:t xml:space="preserve">## factor(province)湖南        -1.42376    1.06082  -1.342    0.180    </w:t>
+      </w:r>
+      <w:r>
+        <w:br w:type="textWrapping"/>
+      </w:r>
+      <w:r>
+        <w:rPr>
+          <w:rStyle w:val="VerbatimChar"/>
+        </w:rPr>
+        <w:t xml:space="preserve">## factor(province)甘肃        -0.12328    1.06130  -0.116    0.908    </w:t>
+      </w:r>
+      <w:r>
+        <w:br w:type="textWrapping"/>
+      </w:r>
+      <w:r>
+        <w:rPr>
+          <w:rStyle w:val="VerbatimChar"/>
+        </w:rPr>
+        <w:t xml:space="preserve">## factor(province)福建        -1.42376    1.06082  -1.342    0.180    </w:t>
       </w:r>
       <w:r>
         <w:br w:type="textWrapping"/>
@@ -1074,7 +1073,7 @@
         <w:rPr>
           <w:rStyle w:val="VerbatimChar"/>
         </w:rPr>
-        <w:t xml:space="preserve">## factor(province)陕西省      -0.99919    1.06085  -0.942    0.346    </w:t>
+        <w:t xml:space="preserve">## factor(province)陕西        -0.99919    1.06085  -0.942    0.346    </w:t>
       </w:r>
       <w:r>
         <w:br w:type="textWrapping"/>
@@ -1128,25 +1127,25 @@
         <w:rPr>
           <w:rStyle w:val="VerbatimChar"/>
         </w:rPr>
-        <w:t xml:space="preserve">##     Null deviance: 14124.1  on 36  degrees of freedom</w:t>
-      </w:r>
-      <w:r>
-        <w:br w:type="textWrapping"/>
-      </w:r>
-      <w:r>
-        <w:rPr>
-          <w:rStyle w:val="VerbatimChar"/>
-        </w:rPr>
-        <w:t xml:space="preserve">## Residual deviance:  1291.4  on 17  degrees of freedom</w:t>
-      </w:r>
-      <w:r>
-        <w:br w:type="textWrapping"/>
-      </w:r>
-      <w:r>
-        <w:rPr>
-          <w:rStyle w:val="VerbatimChar"/>
-        </w:rPr>
-        <w:t xml:space="preserve">## AIC: 1462.3</w:t>
+        <w:t xml:space="preserve">##     Null deviance: 13811.3  on 30  degrees of freedom</w:t>
+      </w:r>
+      <w:r>
+        <w:br w:type="textWrapping"/>
+      </w:r>
+      <w:r>
+        <w:rPr>
+          <w:rStyle w:val="VerbatimChar"/>
+        </w:rPr>
+        <w:t xml:space="preserve">## Residual deviance:  1277.9  on 12  degrees of freedom</w:t>
+      </w:r>
+      <w:r>
+        <w:br w:type="textWrapping"/>
+      </w:r>
+      <w:r>
+        <w:rPr>
+          <w:rStyle w:val="VerbatimChar"/>
+        </w:rPr>
+        <w:t xml:space="preserve">## AIC: 1419.8</w:t>
       </w:r>
       <w:r>
         <w:br w:type="textWrapping"/>
@@ -1165,11 +1164,234 @@
           <w:rStyle w:val="VerbatimChar"/>
         </w:rPr>
         <w:t xml:space="preserve">## Number of Fisher Scoring iterations: 5</w:t>
+      </w:r>
+    </w:p>
+    <w:p>
+      <w:pPr>
+        <w:pStyle w:val="Compact"/>
+        <w:numPr>
+          <w:numId w:val="1002"/>
+          <w:ilvl w:val="0"/>
+        </w:numPr>
+      </w:pPr>
+      <w:r>
+        <w:t xml:space="preserve">According to the data, male medical works are slightly more likely to be infected by Covid19.</w:t>
+      </w:r>
+    </w:p>
+    <w:p>
+      <w:pPr>
+        <w:pStyle w:val="Compact"/>
+        <w:numPr>
+          <w:numId w:val="1002"/>
+          <w:ilvl w:val="0"/>
+        </w:numPr>
+      </w:pPr>
+      <w:r>
+        <w:t xml:space="preserve">In each category of occupation and location, the number of infected male medical workers is</w:t>
+      </w:r>
+      <w:r>
+        <w:t xml:space="preserve"> </w:t>
+      </w:r>
+      <m:oMath>
+        <m:r>
+          <m:rPr>
+            <m:sty m:val="p"/>
+          </m:rPr>
+          <m:t>exp</m:t>
+        </m:r>
+        <m:r>
+          <m:t>(</m:t>
+        </m:r>
+        <m:r>
+          <m:t>−</m:t>
+        </m:r>
+        <m:r>
+          <m:t>0.88</m:t>
+        </m:r>
+        <m:r>
+          <m:t>)</m:t>
+        </m:r>
+        <m:r>
+          <m:t>=</m:t>
+        </m:r>
+        <m:r>
+          <m:t>0.41</m:t>
+        </m:r>
+      </m:oMath>
+      <w:r>
+        <w:t xml:space="preserve"> </w:t>
+      </w:r>
+      <w:r>
+        <w:t xml:space="preserve">more than that of females.</w:t>
+      </w:r>
+    </w:p>
+    <w:p>
+      <w:pPr>
+        <w:pStyle w:val="Compact"/>
+        <w:numPr>
+          <w:numId w:val="1002"/>
+          <w:ilvl w:val="0"/>
+        </w:numPr>
+      </w:pPr>
+      <w:r>
+        <w:t xml:space="preserve">Nurses are slightly less likely to be infected by Covid19 than physicians and other medical staffs.</w:t>
+      </w:r>
+    </w:p>
+    <w:p>
+      <w:pPr>
+        <w:pStyle w:val="Compact"/>
+        <w:numPr>
+          <w:numId w:val="1002"/>
+          <w:ilvl w:val="0"/>
+        </w:numPr>
+      </w:pPr>
+      <w:r>
+        <w:t xml:space="preserve">Among both genders, there are</w:t>
+      </w:r>
+      <w:r>
+        <w:t xml:space="preserve"> </w:t>
+      </w:r>
+      <m:oMath>
+        <m:r>
+          <m:rPr>
+            <m:sty m:val="p"/>
+          </m:rPr>
+          <m:t>exp</m:t>
+        </m:r>
+        <m:r>
+          <m:t>(</m:t>
+        </m:r>
+        <m:r>
+          <m:t>−</m:t>
+        </m:r>
+        <m:r>
+          <m:t>0.42</m:t>
+        </m:r>
+        <m:r>
+          <m:t>)</m:t>
+        </m:r>
+        <m:r>
+          <m:t>=</m:t>
+        </m:r>
+        <m:r>
+          <m:t>0.66</m:t>
+        </m:r>
+      </m:oMath>
+      <w:r>
+        <w:t xml:space="preserve"> </w:t>
+      </w:r>
+      <w:r>
+        <w:t xml:space="preserve">more physicians infected than nurses.</w:t>
+      </w:r>
+    </w:p>
+    <w:p>
+      <w:pPr>
+        <w:numPr>
+          <w:numId w:val="1002"/>
+          <w:ilvl w:val="0"/>
+        </w:numPr>
+      </w:pPr>
+      <w:r>
+        <w:t xml:space="preserve">There are</w:t>
+      </w:r>
+      <w:r>
+        <w:t xml:space="preserve"> </w:t>
+      </w:r>
+      <m:oMath>
+        <m:r>
+          <m:rPr>
+            <m:sty m:val="p"/>
+          </m:rPr>
+          <m:t>exp</m:t>
+        </m:r>
+        <m:r>
+          <m:t>(</m:t>
+        </m:r>
+        <m:r>
+          <m:t>−</m:t>
+        </m:r>
+        <m:r>
+          <m:t>1.05</m:t>
+        </m:r>
+        <m:r>
+          <m:t>)</m:t>
+        </m:r>
+        <m:r>
+          <m:t>=</m:t>
+        </m:r>
+        <m:r>
+          <m:t>0.35</m:t>
+        </m:r>
+      </m:oMath>
+      <w:r>
+        <w:t xml:space="preserve"> </w:t>
+      </w:r>
+      <w:r>
+        <w:t xml:space="preserve">more other medical staffs infected than nurses.</w:t>
+      </w:r>
+    </w:p>
+    <w:p>
+      <w:pPr>
+        <w:pStyle w:val="Compact"/>
+        <w:numPr>
+          <w:numId w:val="1002"/>
+          <w:ilvl w:val="0"/>
+        </w:numPr>
+      </w:pPr>
+      <w:r>
+        <w:t xml:space="preserve">In Hubei province, medical workers are more likely to be infected.</w:t>
+      </w:r>
+    </w:p>
+    <w:p>
+      <w:pPr>
+        <w:numPr>
+          <w:numId w:val="1002"/>
+          <w:ilvl w:val="0"/>
+        </w:numPr>
+      </w:pPr>
+      <w:r>
+        <w:t xml:space="preserve">There are</w:t>
+      </w:r>
+      <w:r>
+        <w:t xml:space="preserve"> </w:t>
+      </w:r>
+      <m:oMath>
+        <m:r>
+          <m:rPr>
+            <m:sty m:val="p"/>
+          </m:rPr>
+          <m:t>exp</m:t>
+        </m:r>
+        <m:r>
+          <m:t>(</m:t>
+        </m:r>
+        <m:r>
+          <m:t>5.72</m:t>
+        </m:r>
+        <m:r>
+          <m:t>)</m:t>
+        </m:r>
+        <m:r>
+          <m:t>=</m:t>
+        </m:r>
+        <m:r>
+          <m:t>305</m:t>
+        </m:r>
+      </m:oMath>
+      <w:r>
+        <w:t xml:space="preserve"> </w:t>
+      </w:r>
+      <w:r>
+        <w:t xml:space="preserve">more medical workers infected in Hubei than in other provinces.</w:t>
       </w:r>
     </w:p>
     <w:sectPr/>
   </w:body>
 </w:document>
+</file>
+
+<file path=word/comments.xml><?xml version="1.0" encoding="utf-8"?>
+<w:comments xmlns:w="http://schemas.openxmlformats.org/wordprocessingml/2006/main" xmlns:m="http://schemas.openxmlformats.org/officeDocument/2006/math" xmlns:r="http://schemas.openxmlformats.org/officeDocument/2006/relationships" xmlns:o="urn:schemas-microsoft-com:office:office" xmlns:v="urn:schemas-microsoft-com:vml" xmlns:w10="urn:schemas-microsoft-com:office:word" xmlns:a="http://schemas.openxmlformats.org/drawingml/2006/main" xmlns:pic="http://schemas.openxmlformats.org/drawingml/2006/picture" xmlns:wp="http://schemas.openxmlformats.org/drawingml/2006/wordprocessingDrawing"/>
 </file>
 
 <file path=word/footnotes.xml><?xml version="1.0" encoding="utf-8"?>
@@ -1193,8 +1415,8 @@
 
 <file path=word/numbering.xml><?xml version="1.0" encoding="utf-8"?>
 <w:numbering xmlns:w="http://schemas.openxmlformats.org/wordprocessingml/2006/main">
-  <w:abstractNum w:abstractNumId="0">
-    <w:nsid w:val="e17f69ba"/>
+  <w:abstractNum w:abstractNumId="990">
+    <w:nsid w:val="170cd2de"/>
     <w:multiLevelType w:val="multilevel"/>
     <w:lvl w:ilvl="0">
       <w:numFmt w:val="bullet"/>
@@ -1273,9 +1495,31 @@
         <w:ind w:left="4800" w:hanging="480"/>
       </w:pPr>
     </w:lvl>
+    <w:lvl w:ilvl="7">
+      <w:numFmt w:val="bullet"/>
+      <w:lvlText w:val=" "/>
+      <w:lvlJc w:val="left"/>
+      <w:pPr>
+        <w:tabs>
+          <w:tab w:val="num" w:pos="5040"/>
+        </w:tabs>
+        <w:ind w:left="5520" w:hanging="480"/>
+      </w:pPr>
+    </w:lvl>
+    <w:lvl w:ilvl="8">
+      <w:numFmt w:val="bullet"/>
+      <w:lvlText w:val=" "/>
+      <w:lvlJc w:val="left"/>
+      <w:pPr>
+        <w:tabs>
+          <w:tab w:val="num" w:pos="5760"/>
+        </w:tabs>
+        <w:ind w:left="6240" w:hanging="480"/>
+      </w:pPr>
+    </w:lvl>
   </w:abstractNum>
   <w:abstractNum w:abstractNumId="990">
-    <w:nsid w:val="7780b6af"/>
+    <w:nsid w:val="2c1ae401"/>
     <w:multiLevelType w:val="multilevel"/>
     <w:lvl w:ilvl="0">
       <w:numFmt w:val="bullet"/>
@@ -1354,12 +1598,143 @@
         <w:ind w:left="4800" w:hanging="480"/>
       </w:pPr>
     </w:lvl>
+    <w:lvl w:ilvl="7">
+      <w:numFmt w:val="bullet"/>
+      <w:lvlText w:val=" "/>
+      <w:lvlJc w:val="left"/>
+      <w:pPr>
+        <w:tabs>
+          <w:tab w:val="num" w:pos="5040"/>
+        </w:tabs>
+        <w:ind w:left="5520" w:hanging="480"/>
+      </w:pPr>
+    </w:lvl>
+    <w:lvl w:ilvl="8">
+      <w:numFmt w:val="bullet"/>
+      <w:lvlText w:val=" "/>
+      <w:lvlJc w:val="left"/>
+      <w:pPr>
+        <w:tabs>
+          <w:tab w:val="num" w:pos="5760"/>
+        </w:tabs>
+        <w:ind w:left="6240" w:hanging="480"/>
+      </w:pPr>
+    </w:lvl>
   </w:abstractNum>
-  <w:num w:numId="1">
-    <w:abstractNumId w:val="0"/>
+  <w:abstractNum w:abstractNumId="991">
+    <w:nsid w:val="ea454b4c"/>
+    <w:multiLevelType w:val="multilevel"/>
+    <w:lvl w:ilvl="0">
+      <w:numFmt w:val="bullet"/>
+      <w:lvlText w:val="•"/>
+      <w:lvlJc w:val="left"/>
+      <w:pPr>
+        <w:tabs>
+          <w:tab w:val="num" w:pos="0"/>
+        </w:tabs>
+        <w:ind w:left="480" w:hanging="480"/>
+      </w:pPr>
+    </w:lvl>
+    <w:lvl w:ilvl="1">
+      <w:numFmt w:val="bullet"/>
+      <w:lvlText w:val="–"/>
+      <w:lvlJc w:val="left"/>
+      <w:pPr>
+        <w:tabs>
+          <w:tab w:val="num" w:pos="720"/>
+        </w:tabs>
+        <w:ind w:left="1200" w:hanging="480"/>
+      </w:pPr>
+    </w:lvl>
+    <w:lvl w:ilvl="2">
+      <w:numFmt w:val="bullet"/>
+      <w:lvlText w:val="•"/>
+      <w:lvlJc w:val="left"/>
+      <w:pPr>
+        <w:tabs>
+          <w:tab w:val="num" w:pos="1440"/>
+        </w:tabs>
+        <w:ind w:left="1920" w:hanging="480"/>
+      </w:pPr>
+    </w:lvl>
+    <w:lvl w:ilvl="3">
+      <w:numFmt w:val="bullet"/>
+      <w:lvlText w:val="–"/>
+      <w:lvlJc w:val="left"/>
+      <w:pPr>
+        <w:tabs>
+          <w:tab w:val="num" w:pos="2160"/>
+        </w:tabs>
+        <w:ind w:left="2640" w:hanging="480"/>
+      </w:pPr>
+    </w:lvl>
+    <w:lvl w:ilvl="4">
+      <w:numFmt w:val="bullet"/>
+      <w:lvlText w:val="•"/>
+      <w:lvlJc w:val="left"/>
+      <w:pPr>
+        <w:tabs>
+          <w:tab w:val="num" w:pos="2880"/>
+        </w:tabs>
+        <w:ind w:left="3360" w:hanging="480"/>
+      </w:pPr>
+    </w:lvl>
+    <w:lvl w:ilvl="5">
+      <w:numFmt w:val="bullet"/>
+      <w:lvlText w:val="–"/>
+      <w:lvlJc w:val="left"/>
+      <w:pPr>
+        <w:tabs>
+          <w:tab w:val="num" w:pos="3600"/>
+        </w:tabs>
+        <w:ind w:left="4080" w:hanging="480"/>
+      </w:pPr>
+    </w:lvl>
+    <w:lvl w:ilvl="6">
+      <w:numFmt w:val="bullet"/>
+      <w:lvlText w:val="•"/>
+      <w:lvlJc w:val="left"/>
+      <w:pPr>
+        <w:tabs>
+          <w:tab w:val="num" w:pos="4320"/>
+        </w:tabs>
+        <w:ind w:left="4800" w:hanging="480"/>
+      </w:pPr>
+    </w:lvl>
+    <w:lvl w:ilvl="7">
+      <w:numFmt w:val="bullet"/>
+      <w:lvlText w:val="–"/>
+      <w:lvlJc w:val="left"/>
+      <w:pPr>
+        <w:tabs>
+          <w:tab w:val="num" w:pos="5040"/>
+        </w:tabs>
+        <w:ind w:left="5520" w:hanging="480"/>
+      </w:pPr>
+    </w:lvl>
+    <w:lvl w:ilvl="8">
+      <w:numFmt w:val="bullet"/>
+      <w:lvlText w:val="•"/>
+      <w:lvlJc w:val="left"/>
+      <w:pPr>
+        <w:tabs>
+          <w:tab w:val="num" w:pos="5760"/>
+        </w:tabs>
+        <w:ind w:left="6240" w:hanging="480"/>
+      </w:pPr>
+    </w:lvl>
+  </w:abstractNum>
+  <w:num w:numId="1000">
+    <w:abstractNumId w:val="990"/>
   </w:num>
   <w:num w:numId="1000">
     <w:abstractNumId w:val="990"/>
+  </w:num>
+  <w:num w:numId="1001">
+    <w:abstractNumId w:val="991"/>
+  </w:num>
+  <w:num w:numId="1002">
+    <w:abstractNumId w:val="991"/>
   </w:num>
 </w:numbering>
 </file>
@@ -1617,6 +1992,66 @@
       <w:szCs w:val="24"/>
     </w:rPr>
   </w:style>
+  <w:style w:type="paragraph" w:styleId="Heading7">
+    <w:name w:val="Heading 7"/>
+    <w:basedOn w:val="Normal"/>
+    <w:next w:val="BodyText"/>
+    <w:uiPriority w:val="9"/>
+    <w:unhideWhenUsed/>
+    <w:qFormat/>
+    <w:pPr>
+      <w:keepNext/>
+      <w:keepLines/>
+      <w:spacing w:before="200" w:after="0"/>
+      <w:outlineLvl w:val="6"/>
+    </w:pPr>
+    <w:rPr>
+      <w:rFonts w:asciiTheme="majorHAnsi" w:eastAsiaTheme="majorEastAsia" w:hAnsiTheme="majorHAnsi" w:cstheme="majorBidi"/>
+      <w:color w:val="4F81BD" w:themeColor="accent1"/>
+      <w:sz w:val="24"/>
+      <w:szCs w:val="24"/>
+    </w:rPr>
+  </w:style>
+  <w:style w:type="paragraph" w:styleId="Heading8">
+    <w:name w:val="Heading 8"/>
+    <w:basedOn w:val="Normal"/>
+    <w:next w:val="BodyText"/>
+    <w:uiPriority w:val="9"/>
+    <w:unhideWhenUsed/>
+    <w:qFormat/>
+    <w:pPr>
+      <w:keepNext/>
+      <w:keepLines/>
+      <w:spacing w:before="200" w:after="0"/>
+      <w:outlineLvl w:val="7"/>
+    </w:pPr>
+    <w:rPr>
+      <w:rFonts w:asciiTheme="majorHAnsi" w:eastAsiaTheme="majorEastAsia" w:hAnsiTheme="majorHAnsi" w:cstheme="majorBidi"/>
+      <w:color w:val="4F81BD" w:themeColor="accent1"/>
+      <w:sz w:val="24"/>
+      <w:szCs w:val="24"/>
+    </w:rPr>
+  </w:style>
+  <w:style w:type="paragraph" w:styleId="Heading9">
+    <w:name w:val="Heading 9"/>
+    <w:basedOn w:val="Normal"/>
+    <w:next w:val="BodyText"/>
+    <w:uiPriority w:val="9"/>
+    <w:unhideWhenUsed/>
+    <w:qFormat/>
+    <w:pPr>
+      <w:keepNext/>
+      <w:keepLines/>
+      <w:spacing w:before="200" w:after="0"/>
+      <w:outlineLvl w:val="8"/>
+    </w:pPr>
+    <w:rPr>
+      <w:rFonts w:asciiTheme="majorHAnsi" w:eastAsiaTheme="majorEastAsia" w:hAnsiTheme="majorHAnsi" w:cstheme="majorBidi"/>
+      <w:color w:val="4F81BD" w:themeColor="accent1"/>
+      <w:sz w:val="24"/>
+      <w:szCs w:val="24"/>
+    </w:rPr>
+  </w:style>
   <w:style w:type="paragraph" w:styleId="BlockText">
     <w:name w:val="Block Text"/>
     <w:basedOn w:val="BodyText"/>
@@ -1648,8 +2083,9 @@
     <w:semiHidden/>
     <w:unhideWhenUsed/>
   </w:style>
-  <w:style w:type="table" w:default="1" w:styleId="TableNormal">
-    <w:name w:val="Normal Table"/>
+  <w:style w:type="table" w:default="1" w:styleId="Table">
+    <w:name w:val="Table"/>
+    <w:basedOn w:val="TableNormal"/>
     <w:semiHidden/>
     <w:unhideWhenUsed/>
     <w:qFormat/>
@@ -1706,8 +2142,8 @@
     <w:name w:val="Figure"/>
     <w:basedOn w:val="Normal"/>
   </w:style>
-  <w:style w:type="paragraph" w:customStyle="1" w:styleId="FigureWithCaption">
-    <w:name w:val="Figure with Caption"/>
+  <w:style w:type="paragraph" w:customStyle="1" w:styleId="CaptionedFigure">
+    <w:name w:val="Captioned Figure"/>
     <w:basedOn w:val="Figure"/>
     <w:pPr>
       <w:keepNext/>
